--- a/SZFO/Readme.docx
+++ b/SZFO/Readme.docx
@@ -3,11 +3,6 @@
 <w:document xmlns:wpc="http://schemas.microsoft.com/office/word/2010/wordprocessingCanvas" xmlns:cx="http://schemas.microsoft.com/office/drawing/2014/chartex" xmlns:cx1="http://schemas.microsoft.com/office/drawing/2015/9/8/chartex" xmlns:cx2="http://schemas.microsoft.com/office/drawing/2015/10/21/chartex" xmlns:cx3="http://schemas.microsoft.com/office/drawing/2016/5/9/chartex" xmlns:cx4="http://schemas.microsoft.com/office/drawing/2016/5/10/chartex" xmlns:cx5="http://schemas.microsoft.com/office/drawing/2016/5/11/chartex" xmlns:cx6="http://schemas.microsoft.com/office/drawing/2016/5/12/chartex" xmlns:cx7="http://schemas.microsoft.com/office/drawing/2016/5/13/chartex" xmlns:cx8="http://schemas.microsoft.com/office/drawing/2016/5/14/chartex" xmlns:mc="http://schemas.openxmlformats.org/markup-compatibility/2006" xmlns:aink="http://schemas.microsoft.com/office/drawing/2016/ink" xmlns:am3d="http://schemas.microsoft.com/office/drawing/2017/model3d" xmlns:o="urn:schemas-microsoft-com:office:office" xmlns:oel="http://schemas.microsoft.com/office/2019/extlst" xmlns:r="http://schemas.openxmlformats.org/officeDocument/2006/relationships" xmlns:m="http://schemas.openxmlformats.org/officeDocument/2006/math" xmlns:v="urn:schemas-microsoft-com:vml" xmlns:wp14="http://schemas.microsoft.com/office/word/2010/wordprocessingDrawing" xmlns:wp="http://schemas.openxmlformats.org/drawingml/2006/wordprocessingDrawing" xmlns:w10="urn:schemas-microsoft-com:office:word" xmlns:w="http://schemas.openxmlformats.org/wordprocessingml/2006/main" xmlns:w14="http://schemas.microsoft.com/office/word/2010/wordml" xmlns:w15="http://schemas.microsoft.com/office/word/2012/wordml" xmlns:w16cex="http://schemas.microsoft.com/office/word/2018/wordml/cex" xmlns:w16cid="http://schemas.microsoft.com/office/word/2016/wordml/cid" xmlns:w16="http://schemas.microsoft.com/office/word/2018/wordml" xmlns:w16du="http://schemas.microsoft.com/office/word/2023/wordml/word16du" xmlns:w16sdtdh="http://schemas.microsoft.com/office/word/2020/wordml/sdtdatahash" xmlns:w16se="http://schemas.microsoft.com/office/word/2015/wordml/symex" xmlns:wpg="http://schemas.microsoft.com/office/word/2010/wordprocessingGroup" xmlns:wpi="http://schemas.microsoft.com/office/word/2010/wordprocessingInk" xmlns:wne="http://schemas.microsoft.com/office/word/2006/wordml" xmlns:wps="http://schemas.microsoft.com/office/word/2010/wordprocessingShape" mc:Ignorable="w14 w15 w16se w16cid w16 w16cex w16sdtdh w16du wp14">
   <w:body>
     <w:p>
-      <w:pPr>
-        <w:rPr>
-          <w:lang w:val="en-US"/>
-        </w:rPr>
-      </w:pPr>
       <w:r>
         <w:rPr>
           <w:lang w:val="en-US"/>
@@ -64,6 +59,7 @@
       <w:r>
         <w:rPr>
           <w:bCs/>
+          <w:noProof/>
         </w:rPr>
         <w:drawing>
           <wp:inline distT="0" distB="0" distL="0" distR="0" wp14:anchorId="2163DA6D" wp14:editId="5955990E">
@@ -104,6 +100,7 @@
       <w:r>
         <w:rPr>
           <w:bCs/>
+          <w:noProof/>
         </w:rPr>
         <w:drawing>
           <wp:inline distT="0" distB="0" distL="0" distR="0" wp14:anchorId="777BDB5D" wp14:editId="6CDB290F">
@@ -151,6 +148,7 @@
       <w:r>
         <w:rPr>
           <w:bCs/>
+          <w:noProof/>
         </w:rPr>
         <w:drawing>
           <wp:inline distT="0" distB="0" distL="0" distR="0" wp14:anchorId="49A0DEBF" wp14:editId="55651059">
@@ -227,6 +225,1252 @@
         <w:rPr>
           <w:bCs/>
         </w:rPr>
+        <w:t xml:space="preserve">Установите </w:t>
+      </w:r>
+      <w:r>
+        <w:rPr>
+          <w:bCs/>
+          <w:lang w:val="en-US"/>
+        </w:rPr>
+        <w:t>python</w:t>
+      </w:r>
+      <w:r>
+        <w:rPr>
+          <w:bCs/>
+        </w:rPr>
+        <w:t xml:space="preserve"> 3.10</w:t>
+      </w:r>
+      <w:r>
+        <w:rPr>
+          <w:bCs/>
+          <w:lang w:val="en-US"/>
+        </w:rPr>
+        <w:t> c</w:t>
+      </w:r>
+      <w:r>
+        <w:rPr>
+          <w:bCs/>
+        </w:rPr>
+        <w:t xml:space="preserve"> </w:t>
+      </w:r>
+      <w:r>
+        <w:rPr>
+          <w:bCs/>
+        </w:rPr>
+        <w:t>официального сайта</w:t>
+      </w:r>
+    </w:p>
+    <w:p>
+      <w:pPr>
+        <w:rPr>
+          <w:b/>
+        </w:rPr>
+      </w:pPr>
+      <w:r>
+        <w:rPr>
+          <w:b/>
+        </w:rPr>
+        <w:t>Создайте</w:t>
+      </w:r>
+      <w:r>
+        <w:rPr>
+          <w:b/>
+        </w:rPr>
+        <w:t xml:space="preserve"> в кор</w:t>
+      </w:r>
+      <w:r>
+        <w:rPr>
+          <w:b/>
+        </w:rPr>
+        <w:t>не</w:t>
+      </w:r>
+      <w:r>
+        <w:rPr>
+          <w:b/>
+        </w:rPr>
+        <w:t xml:space="preserve"> диска </w:t>
+      </w:r>
+      <w:r>
+        <w:rPr>
+          <w:b/>
+          <w:lang w:val="en-US"/>
+        </w:rPr>
+        <w:t>C</w:t>
+      </w:r>
+      <w:r>
+        <w:rPr>
+          <w:b/>
+        </w:rPr>
+        <w:t xml:space="preserve"> </w:t>
+      </w:r>
+      <w:r>
+        <w:rPr>
+          <w:b/>
+          <w:lang w:val="en-US"/>
+        </w:rPr>
+        <w:t>GPT</w:t>
+      </w:r>
+      <w:r>
+        <w:rPr>
+          <w:b/>
+        </w:rPr>
+        <w:t>.</w:t>
+      </w:r>
+      <w:proofErr w:type="spellStart"/>
+      <w:r>
+        <w:rPr>
+          <w:b/>
+          <w:lang w:val="en-US"/>
+        </w:rPr>
+        <w:t>py</w:t>
+      </w:r>
+      <w:proofErr w:type="spellEnd"/>
+      <w:r>
+        <w:rPr>
+          <w:b/>
+        </w:rPr>
+        <w:t xml:space="preserve"> со следующим содержимым</w:t>
+      </w:r>
+    </w:p>
+    <w:p>
+      <w:pPr>
+        <w:rPr>
+          <w:bCs/>
+          <w:highlight w:val="yellow"/>
+          <w:lang w:val="en-US"/>
+        </w:rPr>
+      </w:pPr>
+      <w:r>
+        <w:rPr>
+          <w:bCs/>
+          <w:highlight w:val="yellow"/>
+          <w:lang w:val="en-US"/>
+        </w:rPr>
+        <w:t>import sys</w:t>
+      </w:r>
+    </w:p>
+    <w:p>
+      <w:pPr>
+        <w:rPr>
+          <w:bCs/>
+          <w:highlight w:val="yellow"/>
+          <w:lang w:val="en-US"/>
+        </w:rPr>
+      </w:pPr>
+      <w:r>
+        <w:rPr>
+          <w:bCs/>
+          <w:highlight w:val="yellow"/>
+          <w:lang w:val="en-US"/>
+        </w:rPr>
+        <w:t>from g4f.client import Client</w:t>
+      </w:r>
+    </w:p>
+    <w:p>
+      <w:pPr>
+        <w:rPr>
+          <w:bCs/>
+          <w:highlight w:val="yellow"/>
+          <w:lang w:val="en-US"/>
+        </w:rPr>
+      </w:pPr>
+    </w:p>
+    <w:p>
+      <w:pPr>
+        <w:rPr>
+          <w:bCs/>
+          <w:highlight w:val="yellow"/>
+          <w:lang w:val="en-US"/>
+        </w:rPr>
+      </w:pPr>
+      <w:r>
+        <w:rPr>
+          <w:bCs/>
+          <w:highlight w:val="yellow"/>
+          <w:lang w:val="en-US"/>
+        </w:rPr>
+        <w:t xml:space="preserve">def </w:t>
+      </w:r>
+      <w:proofErr w:type="spellStart"/>
+      <w:r>
+        <w:rPr>
+          <w:bCs/>
+          <w:highlight w:val="yellow"/>
+          <w:lang w:val="en-US"/>
+        </w:rPr>
+        <w:t>get_category</w:t>
+      </w:r>
+      <w:proofErr w:type="spellEnd"/>
+      <w:r>
+        <w:rPr>
+          <w:bCs/>
+          <w:highlight w:val="yellow"/>
+          <w:lang w:val="en-US"/>
+        </w:rPr>
+        <w:t>(</w:t>
+      </w:r>
+      <w:proofErr w:type="spellStart"/>
+      <w:r>
+        <w:rPr>
+          <w:bCs/>
+          <w:highlight w:val="yellow"/>
+          <w:lang w:val="en-US"/>
+        </w:rPr>
+        <w:t>product_name</w:t>
+      </w:r>
+      <w:proofErr w:type="spellEnd"/>
+      <w:r>
+        <w:rPr>
+          <w:bCs/>
+          <w:highlight w:val="yellow"/>
+          <w:lang w:val="en-US"/>
+        </w:rPr>
+        <w:t>):</w:t>
+      </w:r>
+    </w:p>
+    <w:p>
+      <w:pPr>
+        <w:rPr>
+          <w:bCs/>
+          <w:highlight w:val="yellow"/>
+        </w:rPr>
+      </w:pPr>
+      <w:r>
+        <w:rPr>
+          <w:bCs/>
+          <w:highlight w:val="yellow"/>
+          <w:lang w:val="en-US"/>
+        </w:rPr>
+        <w:t xml:space="preserve">    </w:t>
+      </w:r>
+      <w:proofErr w:type="spellStart"/>
+      <w:r>
+        <w:rPr>
+          <w:bCs/>
+          <w:highlight w:val="yellow"/>
+        </w:rPr>
+        <w:t>try</w:t>
+      </w:r>
+      <w:proofErr w:type="spellEnd"/>
+      <w:r>
+        <w:rPr>
+          <w:bCs/>
+          <w:highlight w:val="yellow"/>
+        </w:rPr>
+        <w:t>:</w:t>
+      </w:r>
+    </w:p>
+    <w:p>
+      <w:pPr>
+        <w:rPr>
+          <w:bCs/>
+          <w:highlight w:val="yellow"/>
+        </w:rPr>
+      </w:pPr>
+      <w:r>
+        <w:rPr>
+          <w:bCs/>
+          <w:highlight w:val="yellow"/>
+        </w:rPr>
+        <w:t xml:space="preserve">        # Инициализация клиента</w:t>
+      </w:r>
+    </w:p>
+    <w:p>
+      <w:pPr>
+        <w:rPr>
+          <w:bCs/>
+          <w:highlight w:val="yellow"/>
+        </w:rPr>
+      </w:pPr>
+      <w:r>
+        <w:rPr>
+          <w:bCs/>
+          <w:highlight w:val="yellow"/>
+        </w:rPr>
+        <w:t xml:space="preserve">        </w:t>
+      </w:r>
+      <w:proofErr w:type="spellStart"/>
+      <w:r>
+        <w:rPr>
+          <w:bCs/>
+          <w:highlight w:val="yellow"/>
+        </w:rPr>
+        <w:t>client</w:t>
+      </w:r>
+      <w:proofErr w:type="spellEnd"/>
+      <w:r>
+        <w:rPr>
+          <w:bCs/>
+          <w:highlight w:val="yellow"/>
+        </w:rPr>
+        <w:t xml:space="preserve"> = Client()</w:t>
+      </w:r>
+    </w:p>
+    <w:p>
+      <w:pPr>
+        <w:rPr>
+          <w:bCs/>
+          <w:highlight w:val="yellow"/>
+        </w:rPr>
+      </w:pPr>
+      <w:r>
+        <w:rPr>
+          <w:bCs/>
+          <w:highlight w:val="yellow"/>
+        </w:rPr>
+        <w:t xml:space="preserve">        </w:t>
+      </w:r>
+    </w:p>
+    <w:p>
+      <w:pPr>
+        <w:rPr>
+          <w:bCs/>
+          <w:highlight w:val="yellow"/>
+          <w:lang w:val="en-US"/>
+        </w:rPr>
+      </w:pPr>
+      <w:r>
+        <w:rPr>
+          <w:bCs/>
+          <w:highlight w:val="yellow"/>
+        </w:rPr>
+        <w:t xml:space="preserve">        </w:t>
+      </w:r>
+      <w:r>
+        <w:rPr>
+          <w:bCs/>
+          <w:highlight w:val="yellow"/>
+          <w:lang w:val="en-US"/>
+        </w:rPr>
+        <w:t xml:space="preserve"># </w:t>
+      </w:r>
+      <w:r>
+        <w:rPr>
+          <w:bCs/>
+          <w:highlight w:val="yellow"/>
+        </w:rPr>
+        <w:t>Запрос</w:t>
+      </w:r>
+      <w:r>
+        <w:rPr>
+          <w:bCs/>
+          <w:highlight w:val="yellow"/>
+          <w:lang w:val="en-US"/>
+        </w:rPr>
+        <w:t xml:space="preserve"> </w:t>
+      </w:r>
+      <w:r>
+        <w:rPr>
+          <w:bCs/>
+          <w:highlight w:val="yellow"/>
+        </w:rPr>
+        <w:t>к</w:t>
+      </w:r>
+      <w:r>
+        <w:rPr>
+          <w:bCs/>
+          <w:highlight w:val="yellow"/>
+          <w:lang w:val="en-US"/>
+        </w:rPr>
+        <w:t xml:space="preserve"> </w:t>
+      </w:r>
+      <w:r>
+        <w:rPr>
+          <w:bCs/>
+          <w:highlight w:val="yellow"/>
+        </w:rPr>
+        <w:t>модели</w:t>
+      </w:r>
+    </w:p>
+    <w:p>
+      <w:pPr>
+        <w:rPr>
+          <w:bCs/>
+          <w:highlight w:val="yellow"/>
+          <w:lang w:val="en-US"/>
+        </w:rPr>
+      </w:pPr>
+      <w:r>
+        <w:rPr>
+          <w:bCs/>
+          <w:highlight w:val="yellow"/>
+          <w:lang w:val="en-US"/>
+        </w:rPr>
+        <w:t xml:space="preserve">        response = </w:t>
+      </w:r>
+      <w:proofErr w:type="spellStart"/>
+      <w:r>
+        <w:rPr>
+          <w:bCs/>
+          <w:highlight w:val="yellow"/>
+          <w:lang w:val="en-US"/>
+        </w:rPr>
+        <w:t>client.chat.completions.create</w:t>
+      </w:r>
+      <w:proofErr w:type="spellEnd"/>
+      <w:r>
+        <w:rPr>
+          <w:bCs/>
+          <w:highlight w:val="yellow"/>
+          <w:lang w:val="en-US"/>
+        </w:rPr>
+        <w:t>(</w:t>
+      </w:r>
+    </w:p>
+    <w:p>
+      <w:pPr>
+        <w:rPr>
+          <w:bCs/>
+          <w:highlight w:val="yellow"/>
+          <w:lang w:val="en-US"/>
+        </w:rPr>
+      </w:pPr>
+      <w:r>
+        <w:rPr>
+          <w:bCs/>
+          <w:highlight w:val="yellow"/>
+          <w:lang w:val="en-US"/>
+        </w:rPr>
+        <w:t xml:space="preserve">            model="gpt-3.5-turbo",</w:t>
+      </w:r>
+    </w:p>
+    <w:p>
+      <w:pPr>
+        <w:rPr>
+          <w:bCs/>
+          <w:highlight w:val="yellow"/>
+          <w:lang w:val="en-US"/>
+        </w:rPr>
+      </w:pPr>
+      <w:r>
+        <w:rPr>
+          <w:bCs/>
+          <w:highlight w:val="yellow"/>
+          <w:lang w:val="en-US"/>
+        </w:rPr>
+        <w:t xml:space="preserve">            messages=[{</w:t>
+      </w:r>
+    </w:p>
+    <w:p>
+      <w:pPr>
+        <w:rPr>
+          <w:bCs/>
+          <w:highlight w:val="yellow"/>
+          <w:lang w:val="en-US"/>
+        </w:rPr>
+      </w:pPr>
+      <w:r>
+        <w:rPr>
+          <w:bCs/>
+          <w:highlight w:val="yellow"/>
+          <w:lang w:val="en-US"/>
+        </w:rPr>
+        <w:t xml:space="preserve">                "role": "user", </w:t>
+      </w:r>
+    </w:p>
+    <w:p>
+      <w:pPr>
+        <w:rPr>
+          <w:bCs/>
+          <w:highlight w:val="yellow"/>
+          <w:lang w:val="en-US"/>
+        </w:rPr>
+      </w:pPr>
+      <w:r>
+        <w:rPr>
+          <w:bCs/>
+          <w:highlight w:val="yellow"/>
+          <w:lang w:val="en-US"/>
+        </w:rPr>
+        <w:lastRenderedPageBreak/>
+        <w:t xml:space="preserve">                "content": </w:t>
+      </w:r>
+      <w:proofErr w:type="spellStart"/>
+      <w:r>
+        <w:rPr>
+          <w:bCs/>
+          <w:highlight w:val="yellow"/>
+          <w:lang w:val="en-US"/>
+        </w:rPr>
+        <w:t>f"Define</w:t>
+      </w:r>
+      <w:proofErr w:type="spellEnd"/>
+      <w:r>
+        <w:rPr>
+          <w:bCs/>
+          <w:highlight w:val="yellow"/>
+          <w:lang w:val="en-US"/>
+        </w:rPr>
+        <w:t xml:space="preserve"> the category for the product: {</w:t>
+      </w:r>
+      <w:proofErr w:type="spellStart"/>
+      <w:r>
+        <w:rPr>
+          <w:bCs/>
+          <w:highlight w:val="yellow"/>
+          <w:lang w:val="en-US"/>
+        </w:rPr>
+        <w:t>product_name</w:t>
+      </w:r>
+      <w:proofErr w:type="spellEnd"/>
+      <w:r>
+        <w:rPr>
+          <w:bCs/>
+          <w:highlight w:val="yellow"/>
+          <w:lang w:val="en-US"/>
+        </w:rPr>
+        <w:t>}. The answer should be a short sentence exclusively in English."</w:t>
+      </w:r>
+    </w:p>
+    <w:p>
+      <w:pPr>
+        <w:rPr>
+          <w:bCs/>
+          <w:highlight w:val="yellow"/>
+          <w:lang w:val="en-US"/>
+        </w:rPr>
+      </w:pPr>
+      <w:r>
+        <w:rPr>
+          <w:bCs/>
+          <w:highlight w:val="yellow"/>
+          <w:lang w:val="en-US"/>
+        </w:rPr>
+        <w:t xml:space="preserve">            }]</w:t>
+      </w:r>
+    </w:p>
+    <w:p>
+      <w:pPr>
+        <w:rPr>
+          <w:bCs/>
+          <w:highlight w:val="yellow"/>
+          <w:lang w:val="en-US"/>
+        </w:rPr>
+      </w:pPr>
+      <w:r>
+        <w:rPr>
+          <w:bCs/>
+          <w:highlight w:val="yellow"/>
+          <w:lang w:val="en-US"/>
+        </w:rPr>
+        <w:t xml:space="preserve">        )</w:t>
+      </w:r>
+    </w:p>
+    <w:p>
+      <w:pPr>
+        <w:rPr>
+          <w:bCs/>
+          <w:highlight w:val="yellow"/>
+          <w:lang w:val="en-US"/>
+        </w:rPr>
+      </w:pPr>
+      <w:r>
+        <w:rPr>
+          <w:bCs/>
+          <w:highlight w:val="yellow"/>
+          <w:lang w:val="en-US"/>
+        </w:rPr>
+        <w:t xml:space="preserve">        </w:t>
+      </w:r>
+    </w:p>
+    <w:p>
+      <w:pPr>
+        <w:rPr>
+          <w:bCs/>
+          <w:highlight w:val="yellow"/>
+          <w:lang w:val="en-US"/>
+        </w:rPr>
+      </w:pPr>
+      <w:r>
+        <w:rPr>
+          <w:bCs/>
+          <w:highlight w:val="yellow"/>
+          <w:lang w:val="en-US"/>
+        </w:rPr>
+        <w:t xml:space="preserve">        # </w:t>
+      </w:r>
+      <w:r>
+        <w:rPr>
+          <w:bCs/>
+          <w:highlight w:val="yellow"/>
+        </w:rPr>
+        <w:t>Возврат</w:t>
+      </w:r>
+      <w:r>
+        <w:rPr>
+          <w:bCs/>
+          <w:highlight w:val="yellow"/>
+          <w:lang w:val="en-US"/>
+        </w:rPr>
+        <w:t xml:space="preserve"> </w:t>
+      </w:r>
+      <w:r>
+        <w:rPr>
+          <w:bCs/>
+          <w:highlight w:val="yellow"/>
+        </w:rPr>
+        <w:t>категории</w:t>
+      </w:r>
+    </w:p>
+    <w:p>
+      <w:pPr>
+        <w:rPr>
+          <w:bCs/>
+          <w:highlight w:val="yellow"/>
+          <w:lang w:val="en-US"/>
+        </w:rPr>
+      </w:pPr>
+      <w:r>
+        <w:rPr>
+          <w:bCs/>
+          <w:highlight w:val="yellow"/>
+          <w:lang w:val="en-US"/>
+        </w:rPr>
+        <w:t xml:space="preserve">        return </w:t>
+      </w:r>
+      <w:proofErr w:type="spellStart"/>
+      <w:r>
+        <w:rPr>
+          <w:bCs/>
+          <w:highlight w:val="yellow"/>
+          <w:lang w:val="en-US"/>
+        </w:rPr>
+        <w:t>response.choices</w:t>
+      </w:r>
+      <w:proofErr w:type="spellEnd"/>
+      <w:r>
+        <w:rPr>
+          <w:bCs/>
+          <w:highlight w:val="yellow"/>
+          <w:lang w:val="en-US"/>
+        </w:rPr>
+        <w:t>[0].</w:t>
+      </w:r>
+      <w:proofErr w:type="spellStart"/>
+      <w:r>
+        <w:rPr>
+          <w:bCs/>
+          <w:highlight w:val="yellow"/>
+          <w:lang w:val="en-US"/>
+        </w:rPr>
+        <w:t>message.content.strip</w:t>
+      </w:r>
+      <w:proofErr w:type="spellEnd"/>
+      <w:r>
+        <w:rPr>
+          <w:bCs/>
+          <w:highlight w:val="yellow"/>
+          <w:lang w:val="en-US"/>
+        </w:rPr>
+        <w:t>()</w:t>
+      </w:r>
+    </w:p>
+    <w:p>
+      <w:pPr>
+        <w:rPr>
+          <w:bCs/>
+          <w:highlight w:val="yellow"/>
+          <w:lang w:val="en-US"/>
+        </w:rPr>
+      </w:pPr>
+      <w:r>
+        <w:rPr>
+          <w:bCs/>
+          <w:highlight w:val="yellow"/>
+          <w:lang w:val="en-US"/>
+        </w:rPr>
+        <w:t xml:space="preserve">    </w:t>
+      </w:r>
+    </w:p>
+    <w:p>
+      <w:pPr>
+        <w:rPr>
+          <w:bCs/>
+          <w:highlight w:val="yellow"/>
+          <w:lang w:val="en-US"/>
+        </w:rPr>
+      </w:pPr>
+      <w:r>
+        <w:rPr>
+          <w:bCs/>
+          <w:highlight w:val="yellow"/>
+          <w:lang w:val="en-US"/>
+        </w:rPr>
+        <w:t xml:space="preserve">    except Exception as e:</w:t>
+      </w:r>
+    </w:p>
+    <w:p>
+      <w:pPr>
+        <w:rPr>
+          <w:bCs/>
+          <w:highlight w:val="yellow"/>
+          <w:lang w:val="en-US"/>
+        </w:rPr>
+      </w:pPr>
+      <w:r>
+        <w:rPr>
+          <w:bCs/>
+          <w:highlight w:val="yellow"/>
+          <w:lang w:val="en-US"/>
+        </w:rPr>
+        <w:t xml:space="preserve">        return f"</w:t>
+      </w:r>
+      <w:r>
+        <w:rPr>
+          <w:bCs/>
+          <w:highlight w:val="yellow"/>
+        </w:rPr>
+        <w:t>Ошибка</w:t>
+      </w:r>
+      <w:r>
+        <w:rPr>
+          <w:bCs/>
+          <w:highlight w:val="yellow"/>
+          <w:lang w:val="en-US"/>
+        </w:rPr>
+        <w:t>: {e}"</w:t>
+      </w:r>
+    </w:p>
+    <w:p>
+      <w:pPr>
+        <w:rPr>
+          <w:bCs/>
+          <w:highlight w:val="yellow"/>
+          <w:lang w:val="en-US"/>
+        </w:rPr>
+      </w:pPr>
+    </w:p>
+    <w:p>
+      <w:pPr>
+        <w:rPr>
+          <w:bCs/>
+          <w:highlight w:val="yellow"/>
+        </w:rPr>
+      </w:pPr>
+      <w:proofErr w:type="spellStart"/>
+      <w:r>
+        <w:rPr>
+          <w:bCs/>
+          <w:highlight w:val="yellow"/>
+        </w:rPr>
+        <w:t>if</w:t>
+      </w:r>
+      <w:proofErr w:type="spellEnd"/>
+      <w:r>
+        <w:rPr>
+          <w:bCs/>
+          <w:highlight w:val="yellow"/>
+        </w:rPr>
+        <w:t xml:space="preserve"> __</w:t>
+      </w:r>
+      <w:proofErr w:type="spellStart"/>
+      <w:r>
+        <w:rPr>
+          <w:bCs/>
+          <w:highlight w:val="yellow"/>
+        </w:rPr>
+        <w:t>name</w:t>
+      </w:r>
+      <w:proofErr w:type="spellEnd"/>
+      <w:r>
+        <w:rPr>
+          <w:bCs/>
+          <w:highlight w:val="yellow"/>
+        </w:rPr>
+        <w:t>__ == "__</w:t>
+      </w:r>
+      <w:proofErr w:type="spellStart"/>
+      <w:r>
+        <w:rPr>
+          <w:bCs/>
+          <w:highlight w:val="yellow"/>
+        </w:rPr>
+        <w:t>main</w:t>
+      </w:r>
+      <w:proofErr w:type="spellEnd"/>
+      <w:r>
+        <w:rPr>
+          <w:bCs/>
+          <w:highlight w:val="yellow"/>
+        </w:rPr>
+        <w:t>__":</w:t>
+      </w:r>
+    </w:p>
+    <w:p>
+      <w:pPr>
+        <w:rPr>
+          <w:bCs/>
+          <w:highlight w:val="yellow"/>
+        </w:rPr>
+      </w:pPr>
+      <w:r>
+        <w:rPr>
+          <w:bCs/>
+          <w:highlight w:val="yellow"/>
+        </w:rPr>
+        <w:t xml:space="preserve">    # Получаем аргумент из командной строки</w:t>
+      </w:r>
+    </w:p>
+    <w:p>
+      <w:pPr>
+        <w:rPr>
+          <w:bCs/>
+          <w:highlight w:val="yellow"/>
+          <w:lang w:val="en-US"/>
+        </w:rPr>
+      </w:pPr>
+      <w:r>
+        <w:rPr>
+          <w:bCs/>
+          <w:highlight w:val="yellow"/>
+        </w:rPr>
+        <w:t xml:space="preserve">    </w:t>
+      </w:r>
+      <w:r>
+        <w:rPr>
+          <w:bCs/>
+          <w:highlight w:val="yellow"/>
+          <w:lang w:val="en-US"/>
+        </w:rPr>
+        <w:t xml:space="preserve">if </w:t>
+      </w:r>
+      <w:proofErr w:type="spellStart"/>
+      <w:r>
+        <w:rPr>
+          <w:bCs/>
+          <w:highlight w:val="yellow"/>
+          <w:lang w:val="en-US"/>
+        </w:rPr>
+        <w:t>len</w:t>
+      </w:r>
+      <w:proofErr w:type="spellEnd"/>
+      <w:r>
+        <w:rPr>
+          <w:bCs/>
+          <w:highlight w:val="yellow"/>
+          <w:lang w:val="en-US"/>
+        </w:rPr>
+        <w:t>(</w:t>
+      </w:r>
+      <w:proofErr w:type="spellStart"/>
+      <w:r>
+        <w:rPr>
+          <w:bCs/>
+          <w:highlight w:val="yellow"/>
+          <w:lang w:val="en-US"/>
+        </w:rPr>
+        <w:t>sys.argv</w:t>
+      </w:r>
+      <w:proofErr w:type="spellEnd"/>
+      <w:r>
+        <w:rPr>
+          <w:bCs/>
+          <w:highlight w:val="yellow"/>
+          <w:lang w:val="en-US"/>
+        </w:rPr>
+        <w:t>) &gt; 1:</w:t>
+      </w:r>
+    </w:p>
+    <w:p>
+      <w:pPr>
+        <w:rPr>
+          <w:bCs/>
+          <w:highlight w:val="yellow"/>
+          <w:lang w:val="en-US"/>
+        </w:rPr>
+      </w:pPr>
+      <w:r>
+        <w:rPr>
+          <w:bCs/>
+          <w:highlight w:val="yellow"/>
+          <w:lang w:val="en-US"/>
+        </w:rPr>
+        <w:t xml:space="preserve">        </w:t>
+      </w:r>
+      <w:proofErr w:type="spellStart"/>
+      <w:r>
+        <w:rPr>
+          <w:bCs/>
+          <w:highlight w:val="yellow"/>
+          <w:lang w:val="en-US"/>
+        </w:rPr>
+        <w:t>product_name</w:t>
+      </w:r>
+      <w:proofErr w:type="spellEnd"/>
+      <w:r>
+        <w:rPr>
+          <w:bCs/>
+          <w:highlight w:val="yellow"/>
+          <w:lang w:val="en-US"/>
+        </w:rPr>
+        <w:t xml:space="preserve"> = </w:t>
+      </w:r>
+      <w:proofErr w:type="spellStart"/>
+      <w:r>
+        <w:rPr>
+          <w:bCs/>
+          <w:highlight w:val="yellow"/>
+          <w:lang w:val="en-US"/>
+        </w:rPr>
+        <w:t>sys.argv</w:t>
+      </w:r>
+      <w:proofErr w:type="spellEnd"/>
+      <w:r>
+        <w:rPr>
+          <w:bCs/>
+          <w:highlight w:val="yellow"/>
+          <w:lang w:val="en-US"/>
+        </w:rPr>
+        <w:t>[1]</w:t>
+      </w:r>
+    </w:p>
+    <w:p>
+      <w:pPr>
+        <w:rPr>
+          <w:bCs/>
+          <w:highlight w:val="yellow"/>
+          <w:lang w:val="en-US"/>
+        </w:rPr>
+      </w:pPr>
+      <w:r>
+        <w:rPr>
+          <w:bCs/>
+          <w:highlight w:val="yellow"/>
+          <w:lang w:val="en-US"/>
+        </w:rPr>
+        <w:t xml:space="preserve">        category = </w:t>
+      </w:r>
+      <w:proofErr w:type="spellStart"/>
+      <w:r>
+        <w:rPr>
+          <w:bCs/>
+          <w:highlight w:val="yellow"/>
+          <w:lang w:val="en-US"/>
+        </w:rPr>
+        <w:t>get_category</w:t>
+      </w:r>
+      <w:proofErr w:type="spellEnd"/>
+      <w:r>
+        <w:rPr>
+          <w:bCs/>
+          <w:highlight w:val="yellow"/>
+          <w:lang w:val="en-US"/>
+        </w:rPr>
+        <w:t>(</w:t>
+      </w:r>
+      <w:proofErr w:type="spellStart"/>
+      <w:r>
+        <w:rPr>
+          <w:bCs/>
+          <w:highlight w:val="yellow"/>
+          <w:lang w:val="en-US"/>
+        </w:rPr>
+        <w:t>product_name</w:t>
+      </w:r>
+      <w:proofErr w:type="spellEnd"/>
+      <w:r>
+        <w:rPr>
+          <w:bCs/>
+          <w:highlight w:val="yellow"/>
+          <w:lang w:val="en-US"/>
+        </w:rPr>
+        <w:t>)</w:t>
+      </w:r>
+    </w:p>
+    <w:p>
+      <w:pPr>
+        <w:rPr>
+          <w:bCs/>
+          <w:highlight w:val="yellow"/>
+        </w:rPr>
+      </w:pPr>
+      <w:r>
+        <w:rPr>
+          <w:bCs/>
+          <w:highlight w:val="yellow"/>
+          <w:lang w:val="en-US"/>
+        </w:rPr>
+        <w:t xml:space="preserve">        </w:t>
+      </w:r>
+      <w:proofErr w:type="spellStart"/>
+      <w:r>
+        <w:rPr>
+          <w:bCs/>
+          <w:highlight w:val="yellow"/>
+        </w:rPr>
+        <w:t>print</w:t>
+      </w:r>
+      <w:proofErr w:type="spellEnd"/>
+      <w:r>
+        <w:rPr>
+          <w:bCs/>
+          <w:highlight w:val="yellow"/>
+        </w:rPr>
+        <w:t>(</w:t>
+      </w:r>
+      <w:proofErr w:type="spellStart"/>
+      <w:r>
+        <w:rPr>
+          <w:bCs/>
+          <w:highlight w:val="yellow"/>
+        </w:rPr>
+        <w:t>category</w:t>
+      </w:r>
+      <w:proofErr w:type="spellEnd"/>
+      <w:r>
+        <w:rPr>
+          <w:bCs/>
+          <w:highlight w:val="yellow"/>
+        </w:rPr>
+        <w:t>)</w:t>
+      </w:r>
+    </w:p>
+    <w:p>
+      <w:pPr>
+        <w:rPr>
+          <w:bCs/>
+          <w:highlight w:val="yellow"/>
+        </w:rPr>
+      </w:pPr>
+      <w:r>
+        <w:rPr>
+          <w:bCs/>
+          <w:highlight w:val="yellow"/>
+        </w:rPr>
+        <w:t xml:space="preserve">    </w:t>
+      </w:r>
+      <w:proofErr w:type="spellStart"/>
+      <w:r>
+        <w:rPr>
+          <w:bCs/>
+          <w:highlight w:val="yellow"/>
+        </w:rPr>
+        <w:t>else</w:t>
+      </w:r>
+      <w:proofErr w:type="spellEnd"/>
+      <w:r>
+        <w:rPr>
+          <w:bCs/>
+          <w:highlight w:val="yellow"/>
+        </w:rPr>
+        <w:t>:</w:t>
+      </w:r>
+    </w:p>
+    <w:p>
+      <w:pPr>
+        <w:rPr>
+          <w:bCs/>
+        </w:rPr>
+      </w:pPr>
+      <w:r>
+        <w:rPr>
+          <w:bCs/>
+          <w:highlight w:val="yellow"/>
+        </w:rPr>
+        <w:t xml:space="preserve">        </w:t>
+      </w:r>
+      <w:proofErr w:type="spellStart"/>
+      <w:r>
+        <w:rPr>
+          <w:bCs/>
+          <w:highlight w:val="yellow"/>
+        </w:rPr>
+        <w:t>print</w:t>
+      </w:r>
+      <w:proofErr w:type="spellEnd"/>
+      <w:r>
+        <w:rPr>
+          <w:bCs/>
+          <w:highlight w:val="yellow"/>
+        </w:rPr>
+        <w:t>("</w:t>
+      </w:r>
+      <w:r>
+        <w:rPr>
+          <w:bCs/>
+          <w:highlight w:val="yellow"/>
+          <w:lang w:val="en-US"/>
+        </w:rPr>
+        <w:t>error</w:t>
+      </w:r>
+      <w:r>
+        <w:rPr>
+          <w:bCs/>
+          <w:highlight w:val="yellow"/>
+        </w:rPr>
+        <w:t>")</w:t>
+      </w:r>
+    </w:p>
+    <w:p>
+      <w:pPr>
+        <w:rPr>
+          <w:bCs/>
+        </w:rPr>
+      </w:pPr>
+      <w:r>
+        <w:rPr>
+          <w:bCs/>
+        </w:rPr>
+        <w:t xml:space="preserve">Пропишите </w:t>
+      </w:r>
+      <w:r>
+        <w:rPr>
+          <w:bCs/>
+        </w:rPr>
+        <w:t xml:space="preserve">в файле </w:t>
+      </w:r>
+      <w:r>
+        <w:rPr>
+          <w:bCs/>
+        </w:rPr>
+        <w:t xml:space="preserve"> </w:t>
+      </w:r>
+      <w:proofErr w:type="spellStart"/>
+      <w:r>
+        <w:rPr>
+          <w:bCs/>
+          <w:lang w:val="en-US"/>
+        </w:rPr>
+        <w:t>HomeController</w:t>
+      </w:r>
+      <w:proofErr w:type="spellEnd"/>
+      <w:r>
+        <w:rPr>
+          <w:bCs/>
+        </w:rPr>
+        <w:t xml:space="preserve"> </w:t>
+      </w:r>
+      <w:r>
+        <w:rPr>
+          <w:bCs/>
+        </w:rPr>
+        <w:drawing>
+          <wp:inline distT="0" distB="0" distL="0" distR="0" wp14:anchorId="535869D8" wp14:editId="3E85CF3D">
+            <wp:extent cx="1952898" cy="771633"/>
+            <wp:effectExtent l="0" t="0" r="9525" b="9525"/>
+            <wp:docPr id="2139188296" name="Рисунок 1" descr="Изображение выглядит как текст, Шрифт, снимок экрана, число&#10;&#10;Автоматически созданное описание"/>
+            <wp:cNvGraphicFramePr>
+              <a:graphicFrameLocks xmlns:a="http://schemas.openxmlformats.org/drawingml/2006/main" noChangeAspect="1"/>
+            </wp:cNvGraphicFramePr>
+            <a:graphic xmlns:a="http://schemas.openxmlformats.org/drawingml/2006/main">
+              <a:graphicData uri="http://schemas.openxmlformats.org/drawingml/2006/picture">
+                <pic:pic xmlns:pic="http://schemas.openxmlformats.org/drawingml/2006/picture">
+                  <pic:nvPicPr>
+                    <pic:cNvPr id="2139188296" name="Рисунок 1" descr="Изображение выглядит как текст, Шрифт, снимок экрана, число&#10;&#10;Автоматически созданное описание"/>
+                    <pic:cNvPicPr/>
+                  </pic:nvPicPr>
+                  <pic:blipFill>
+                    <a:blip r:embed="rId7"/>
+                    <a:stretch>
+                      <a:fillRect/>
+                    </a:stretch>
+                  </pic:blipFill>
+                  <pic:spPr>
+                    <a:xfrm>
+                      <a:off x="0" y="0"/>
+                      <a:ext cx="1952898" cy="771633"/>
+                    </a:xfrm>
+                    <a:prstGeom prst="rect">
+                      <a:avLst/>
+                    </a:prstGeom>
+                  </pic:spPr>
+                </pic:pic>
+              </a:graphicData>
+            </a:graphic>
+          </wp:inline>
+        </w:drawing>
+      </w:r>
+      <w:r>
+        <w:rPr>
+          <w:bCs/>
+        </w:rPr>
+        <w:t xml:space="preserve"> </w:t>
+      </w:r>
+      <w:r>
+        <w:rPr>
+          <w:bCs/>
+        </w:rPr>
+        <w:t xml:space="preserve"> в методе </w:t>
+      </w:r>
+      <w:proofErr w:type="spellStart"/>
+      <w:r>
+        <w:rPr>
+          <w:bCs/>
+        </w:rPr>
+        <w:t>GetCategoryFromPython</w:t>
+      </w:r>
+      <w:proofErr w:type="spellEnd"/>
+      <w:r>
+        <w:rPr>
+          <w:bCs/>
+        </w:rPr>
+        <w:t xml:space="preserve"> </w:t>
+      </w:r>
+      <w:r>
+        <w:rPr>
+          <w:bCs/>
+        </w:rPr>
+        <w:t xml:space="preserve">свой путь к интерпретатору </w:t>
+      </w:r>
+      <w:r>
+        <w:rPr>
+          <w:bCs/>
+          <w:lang w:val="en-US"/>
+        </w:rPr>
+        <w:t>Python</w:t>
+      </w:r>
+      <w:r>
+        <w:rPr>
+          <w:bCs/>
+          <w:lang w:val="en-US"/>
+        </w:rPr>
+        <w:drawing>
+          <wp:inline distT="0" distB="0" distL="0" distR="0" wp14:anchorId="7A47C0A7" wp14:editId="0B8DBDBE">
+            <wp:extent cx="5940425" cy="340995"/>
+            <wp:effectExtent l="0" t="0" r="3175" b="1905"/>
+            <wp:docPr id="1387185505" name="Рисунок 1"/>
+            <wp:cNvGraphicFramePr>
+              <a:graphicFrameLocks xmlns:a="http://schemas.openxmlformats.org/drawingml/2006/main" noChangeAspect="1"/>
+            </wp:cNvGraphicFramePr>
+            <a:graphic xmlns:a="http://schemas.openxmlformats.org/drawingml/2006/main">
+              <a:graphicData uri="http://schemas.openxmlformats.org/drawingml/2006/picture">
+                <pic:pic xmlns:pic="http://schemas.openxmlformats.org/drawingml/2006/picture">
+                  <pic:nvPicPr>
+                    <pic:cNvPr id="1387185505" name=""/>
+                    <pic:cNvPicPr/>
+                  </pic:nvPicPr>
+                  <pic:blipFill>
+                    <a:blip r:embed="rId8"/>
+                    <a:stretch>
+                      <a:fillRect/>
+                    </a:stretch>
+                  </pic:blipFill>
+                  <pic:spPr>
+                    <a:xfrm>
+                      <a:off x="0" y="0"/>
+                      <a:ext cx="5940425" cy="340995"/>
+                    </a:xfrm>
+                    <a:prstGeom prst="rect">
+                      <a:avLst/>
+                    </a:prstGeom>
+                  </pic:spPr>
+                </pic:pic>
+              </a:graphicData>
+            </a:graphic>
+          </wp:inline>
+        </w:drawing>
+      </w:r>
+    </w:p>
+    <w:p>
+      <w:pPr>
+        <w:rPr>
+          <w:bCs/>
+        </w:rPr>
+      </w:pPr>
+      <w:r>
+        <w:rPr>
+          <w:bCs/>
+        </w:rPr>
         <w:t>Правой кнопкой мыши щелкните по проекту и выберите «Пересобрать»</w:t>
       </w:r>
     </w:p>
@@ -245,6 +1489,7 @@
       <w:r>
         <w:rPr>
           <w:bCs/>
+          <w:noProof/>
         </w:rPr>
         <w:drawing>
           <wp:inline distT="0" distB="0" distL="0" distR="0" wp14:anchorId="19A864BE" wp14:editId="6C2D9999">
@@ -262,7 +1507,7 @@
                     <pic:cNvPicPr/>
                   </pic:nvPicPr>
                   <pic:blipFill>
-                    <a:blip r:embed="rId7"/>
+                    <a:blip r:embed="rId9"/>
                     <a:stretch>
                       <a:fillRect/>
                     </a:stretch>
@@ -902,7 +2147,6 @@
   <w:style w:type="character" w:default="1" w:styleId="a0">
     <w:name w:val="Default Paragraph Font"/>
     <w:uiPriority w:val="1"/>
-    <w:semiHidden/>
     <w:unhideWhenUsed/>
   </w:style>
   <w:style w:type="table" w:default="1" w:styleId="a1">

--- a/SZFO/Readme.docx
+++ b/SZFO/Readme.docx
@@ -1,6 +1,6 @@
 
 <file path=word/document.xml><?xml version="1.0" encoding="utf-8"?>
-<w:document xmlns:wpc="http://schemas.microsoft.com/office/word/2010/wordprocessingCanvas" xmlns:cx="http://schemas.microsoft.com/office/drawing/2014/chartex" xmlns:cx1="http://schemas.microsoft.com/office/drawing/2015/9/8/chartex" xmlns:cx2="http://schemas.microsoft.com/office/drawing/2015/10/21/chartex" xmlns:cx3="http://schemas.microsoft.com/office/drawing/2016/5/9/chartex" xmlns:cx4="http://schemas.microsoft.com/office/drawing/2016/5/10/chartex" xmlns:cx5="http://schemas.microsoft.com/office/drawing/2016/5/11/chartex" xmlns:cx6="http://schemas.microsoft.com/office/drawing/2016/5/12/chartex" xmlns:cx7="http://schemas.microsoft.com/office/drawing/2016/5/13/chartex" xmlns:cx8="http://schemas.microsoft.com/office/drawing/2016/5/14/chartex" xmlns:mc="http://schemas.openxmlformats.org/markup-compatibility/2006" xmlns:aink="http://schemas.microsoft.com/office/drawing/2016/ink" xmlns:am3d="http://schemas.microsoft.com/office/drawing/2017/model3d" xmlns:o="urn:schemas-microsoft-com:office:office" xmlns:oel="http://schemas.microsoft.com/office/2019/extlst" xmlns:r="http://schemas.openxmlformats.org/officeDocument/2006/relationships" xmlns:m="http://schemas.openxmlformats.org/officeDocument/2006/math" xmlns:v="urn:schemas-microsoft-com:vml" xmlns:wp14="http://schemas.microsoft.com/office/word/2010/wordprocessingDrawing" xmlns:wp="http://schemas.openxmlformats.org/drawingml/2006/wordprocessingDrawing" xmlns:w10="urn:schemas-microsoft-com:office:word" xmlns:w="http://schemas.openxmlformats.org/wordprocessingml/2006/main" xmlns:w14="http://schemas.microsoft.com/office/word/2010/wordml" xmlns:w15="http://schemas.microsoft.com/office/word/2012/wordml" xmlns:w16cex="http://schemas.microsoft.com/office/word/2018/wordml/cex" xmlns:w16cid="http://schemas.microsoft.com/office/word/2016/wordml/cid" xmlns:w16="http://schemas.microsoft.com/office/word/2018/wordml" xmlns:w16du="http://schemas.microsoft.com/office/word/2023/wordml/word16du" xmlns:w16sdtdh="http://schemas.microsoft.com/office/word/2020/wordml/sdtdatahash" xmlns:w16se="http://schemas.microsoft.com/office/word/2015/wordml/symex" xmlns:wpg="http://schemas.microsoft.com/office/word/2010/wordprocessingGroup" xmlns:wpi="http://schemas.microsoft.com/office/word/2010/wordprocessingInk" xmlns:wne="http://schemas.microsoft.com/office/word/2006/wordml" xmlns:wps="http://schemas.microsoft.com/office/word/2010/wordprocessingShape" mc:Ignorable="w14 w15 w16se w16cid w16 w16cex w16sdtdh w16du wp14">
+<w:document xmlns:wpc="http://schemas.microsoft.com/office/word/2010/wordprocessingCanvas" xmlns:cx="http://schemas.microsoft.com/office/drawing/2014/chartex" xmlns:cx1="http://schemas.microsoft.com/office/drawing/2015/9/8/chartex" xmlns:cx2="http://schemas.microsoft.com/office/drawing/2015/10/21/chartex" xmlns:cx3="http://schemas.microsoft.com/office/drawing/2016/5/9/chartex" xmlns:cx4="http://schemas.microsoft.com/office/drawing/2016/5/10/chartex" xmlns:cx5="http://schemas.microsoft.com/office/drawing/2016/5/11/chartex" xmlns:cx6="http://schemas.microsoft.com/office/drawing/2016/5/12/chartex" xmlns:cx7="http://schemas.microsoft.com/office/drawing/2016/5/13/chartex" xmlns:cx8="http://schemas.microsoft.com/office/drawing/2016/5/14/chartex" xmlns:mc="http://schemas.openxmlformats.org/markup-compatibility/2006" xmlns:aink="http://schemas.microsoft.com/office/drawing/2016/ink" xmlns:am3d="http://schemas.microsoft.com/office/drawing/2017/model3d" xmlns:o="urn:schemas-microsoft-com:office:office" xmlns:oel="http://schemas.microsoft.com/office/2019/extlst" xmlns:r="http://schemas.openxmlformats.org/officeDocument/2006/relationships" xmlns:m="http://schemas.openxmlformats.org/officeDocument/2006/math" xmlns:v="urn:schemas-microsoft-com:vml" xmlns:wp14="http://schemas.microsoft.com/office/word/2010/wordprocessingDrawing" xmlns:wp="http://schemas.openxmlformats.org/drawingml/2006/wordprocessingDrawing" xmlns:w10="urn:schemas-microsoft-com:office:word" xmlns:w="http://schemas.openxmlformats.org/wordprocessingml/2006/main" xmlns:w14="http://schemas.microsoft.com/office/word/2010/wordml" xmlns:w15="http://schemas.microsoft.com/office/word/2012/wordml" xmlns:w16cex="http://schemas.microsoft.com/office/word/2018/wordml/cex" xmlns:w16cid="http://schemas.microsoft.com/office/word/2016/wordml/cid" xmlns:w16="http://schemas.microsoft.com/office/word/2018/wordml" xmlns:w16du="http://schemas.microsoft.com/office/word/2023/wordml/word16du" xmlns:w16sdtdh="http://schemas.microsoft.com/office/word/2020/wordml/sdtdatahash" xmlns:w16se="http://schemas.microsoft.com/office/word/2015/wordml/symex" xmlns:wpg="http://schemas.microsoft.com/office/word/2010/wordprocessingGroup" xmlns:wpi="http://schemas.microsoft.com/office/word/2010/wordprocessingInk" xmlns:wne="http://schemas.microsoft.com/office/word/2006/wordml" xmlns:wps="http://schemas.microsoft.com/office/word/2010/wordprocessingShape" mc:Ignorable="w14 w15 w16se w16cid w16 w16cex w16sdtdh wp14">
   <w:body>
     <w:p>
       <w:r>
@@ -263,6 +263,154 @@
     <w:p>
       <w:pPr>
         <w:rPr>
+          <w:rFonts w:ascii="Roboto" w:hAnsi="Roboto"/>
+          <w:color w:val="000000"/>
+          <w:shd w:val="clear" w:color="auto" w:fill="FFFFFF"/>
+        </w:rPr>
+      </w:pPr>
+      <w:r>
+        <w:rPr>
+          <w:rFonts w:ascii="Roboto" w:hAnsi="Roboto"/>
+          <w:color w:val="000000"/>
+          <w:shd w:val="clear" w:color="auto" w:fill="FFFFFF"/>
+        </w:rPr>
+        <w:t>Эту команду выполнить, запустив терминал в папке с интерпретатором</w:t>
+      </w:r>
+      <w:r>
+        <w:rPr>
+          <w:rFonts w:ascii="Roboto" w:hAnsi="Roboto"/>
+          <w:color w:val="000000"/>
+          <w:shd w:val="clear" w:color="auto" w:fill="FFFFFF"/>
+        </w:rPr>
+        <w:t xml:space="preserve"> - </w:t>
+      </w:r>
+      <w:proofErr w:type="spellStart"/>
+      <w:r>
+        <w:rPr>
+          <w:rFonts w:ascii="Roboto" w:hAnsi="Roboto"/>
+          <w:color w:val="000000"/>
+          <w:shd w:val="clear" w:color="auto" w:fill="FFFFFF"/>
+        </w:rPr>
+        <w:t>pip</w:t>
+      </w:r>
+      <w:proofErr w:type="spellEnd"/>
+      <w:r>
+        <w:rPr>
+          <w:rFonts w:ascii="Roboto" w:hAnsi="Roboto"/>
+          <w:color w:val="000000"/>
+          <w:shd w:val="clear" w:color="auto" w:fill="FFFFFF"/>
+        </w:rPr>
+        <w:t xml:space="preserve"> </w:t>
+      </w:r>
+      <w:proofErr w:type="spellStart"/>
+      <w:r>
+        <w:rPr>
+          <w:rFonts w:ascii="Roboto" w:hAnsi="Roboto"/>
+          <w:color w:val="000000"/>
+          <w:shd w:val="clear" w:color="auto" w:fill="FFFFFF"/>
+        </w:rPr>
+        <w:t>install</w:t>
+      </w:r>
+      <w:proofErr w:type="spellEnd"/>
+      <w:r>
+        <w:rPr>
+          <w:rFonts w:ascii="Roboto" w:hAnsi="Roboto"/>
+          <w:color w:val="000000"/>
+          <w:shd w:val="clear" w:color="auto" w:fill="FFFFFF"/>
+        </w:rPr>
+        <w:t xml:space="preserve"> -U g4f</w:t>
+      </w:r>
+    </w:p>
+    <w:p>
+      <w:pPr>
+        <w:rPr>
+          <w:bCs/>
+        </w:rPr>
+      </w:pPr>
+      <w:proofErr w:type="spellStart"/>
+      <w:r>
+        <w:rPr>
+          <w:rFonts w:ascii="Roboto" w:hAnsi="Roboto"/>
+          <w:color w:val="000000"/>
+          <w:shd w:val="clear" w:color="auto" w:fill="FFFFFF"/>
+        </w:rPr>
+        <w:t>Доустановить</w:t>
+      </w:r>
+      <w:proofErr w:type="spellEnd"/>
+      <w:r>
+        <w:rPr>
+          <w:rFonts w:ascii="Roboto" w:hAnsi="Roboto"/>
+          <w:color w:val="000000"/>
+          <w:shd w:val="clear" w:color="auto" w:fill="FFFFFF"/>
+        </w:rPr>
+        <w:t xml:space="preserve">, если ошибка: </w:t>
+      </w:r>
+      <w:r>
+        <w:rPr>
+          <w:rFonts w:ascii="Roboto" w:hAnsi="Roboto"/>
+          <w:color w:val="000000"/>
+          <w:shd w:val="clear" w:color="auto" w:fill="EEFFDE"/>
+          <w:lang w:val="en-US"/>
+        </w:rPr>
+        <w:t>Pip</w:t>
+      </w:r>
+      <w:r>
+        <w:rPr>
+          <w:rFonts w:ascii="Roboto" w:hAnsi="Roboto"/>
+          <w:color w:val="000000"/>
+          <w:shd w:val="clear" w:color="auto" w:fill="EEFFDE"/>
+        </w:rPr>
+        <w:t xml:space="preserve"> </w:t>
+      </w:r>
+      <w:r>
+        <w:rPr>
+          <w:rFonts w:ascii="Roboto" w:hAnsi="Roboto"/>
+          <w:color w:val="000000"/>
+          <w:shd w:val="clear" w:color="auto" w:fill="EEFFDE"/>
+          <w:lang w:val="en-US"/>
+        </w:rPr>
+        <w:t>install</w:t>
+      </w:r>
+      <w:r>
+        <w:rPr>
+          <w:rFonts w:ascii="Roboto" w:hAnsi="Roboto"/>
+          <w:color w:val="000000"/>
+          <w:shd w:val="clear" w:color="auto" w:fill="EEFFDE"/>
+        </w:rPr>
+        <w:t xml:space="preserve"> </w:t>
+      </w:r>
+      <w:r>
+        <w:rPr>
+          <w:rFonts w:ascii="Roboto" w:hAnsi="Roboto"/>
+          <w:color w:val="000000"/>
+          <w:shd w:val="clear" w:color="auto" w:fill="EEFFDE"/>
+          <w:lang w:val="en-US"/>
+        </w:rPr>
+        <w:t>curl</w:t>
+      </w:r>
+      <w:r>
+        <w:rPr>
+          <w:rFonts w:ascii="Roboto" w:hAnsi="Roboto"/>
+          <w:color w:val="000000"/>
+          <w:shd w:val="clear" w:color="auto" w:fill="EEFFDE"/>
+        </w:rPr>
+        <w:t>_</w:t>
+      </w:r>
+      <w:proofErr w:type="spellStart"/>
+      <w:r>
+        <w:rPr>
+          <w:rFonts w:ascii="Roboto" w:hAnsi="Roboto"/>
+          <w:color w:val="000000"/>
+          <w:shd w:val="clear" w:color="auto" w:fill="EEFFDE"/>
+          <w:lang w:val="en-US"/>
+        </w:rPr>
+        <w:t>cffi</w:t>
+      </w:r>
+      <w:proofErr w:type="spellEnd"/>
+    </w:p>
+    <w:p>
+      <w:pPr>
+        <w:rPr>
           <w:b/>
         </w:rPr>
       </w:pPr>
@@ -665,6 +813,7 @@
           <w:highlight w:val="yellow"/>
           <w:lang w:val="en-US"/>
         </w:rPr>
+        <w:lastRenderedPageBreak/>
         <w:t xml:space="preserve">                "role": "user", </w:t>
       </w:r>
     </w:p>
@@ -682,7 +831,6 @@
           <w:highlight w:val="yellow"/>
           <w:lang w:val="en-US"/>
         </w:rPr>
-        <w:lastRenderedPageBreak/>
         <w:t xml:space="preserve">                "content": </w:t>
       </w:r>
       <w:proofErr w:type="spellStart"/>
@@ -1182,6 +1330,7 @@
         <w:rPr>
           <w:bCs/>
           <w:highlight w:val="yellow"/>
+          <w:lang w:val="en-US"/>
         </w:rPr>
       </w:pPr>
       <w:r>
@@ -1192,157 +1341,139 @@
         </w:rPr>
         <w:t xml:space="preserve">        </w:t>
       </w:r>
+      <w:r>
+        <w:rPr>
+          <w:bCs/>
+          <w:highlight w:val="yellow"/>
+          <w:lang w:val="en-US"/>
+        </w:rPr>
+        <w:t>print(category)</w:t>
+      </w:r>
+    </w:p>
+    <w:p>
+      <w:pPr>
+        <w:rPr>
+          <w:bCs/>
+          <w:highlight w:val="yellow"/>
+          <w:lang w:val="en-US"/>
+        </w:rPr>
+      </w:pPr>
+      <w:r>
+        <w:rPr>
+          <w:bCs/>
+          <w:highlight w:val="yellow"/>
+          <w:lang w:val="en-US"/>
+        </w:rPr>
+        <w:t xml:space="preserve">    else:</w:t>
+      </w:r>
+    </w:p>
+    <w:p>
+      <w:pPr>
+        <w:rPr>
+          <w:bCs/>
+          <w:lang w:val="en-US"/>
+        </w:rPr>
+      </w:pPr>
+      <w:r>
+        <w:rPr>
+          <w:bCs/>
+          <w:highlight w:val="yellow"/>
+          <w:lang w:val="en-US"/>
+        </w:rPr>
+        <w:t xml:space="preserve">        print("</w:t>
+      </w:r>
+      <w:r>
+        <w:rPr>
+          <w:bCs/>
+          <w:highlight w:val="yellow"/>
+          <w:lang w:val="en-US"/>
+        </w:rPr>
+        <w:t>error</w:t>
+      </w:r>
+      <w:r>
+        <w:rPr>
+          <w:bCs/>
+          <w:highlight w:val="yellow"/>
+          <w:lang w:val="en-US"/>
+        </w:rPr>
+        <w:t>")</w:t>
+      </w:r>
+    </w:p>
+    <w:p>
+      <w:pPr>
+        <w:rPr>
+          <w:bCs/>
+          <w:lang w:val="en-US"/>
+        </w:rPr>
+      </w:pPr>
+      <w:r>
+        <w:rPr>
+          <w:bCs/>
+        </w:rPr>
+        <w:t>Пропишите</w:t>
+      </w:r>
+      <w:r>
+        <w:rPr>
+          <w:bCs/>
+          <w:lang w:val="en-US"/>
+        </w:rPr>
+        <w:t xml:space="preserve"> </w:t>
+      </w:r>
+      <w:r>
+        <w:rPr>
+          <w:bCs/>
+        </w:rPr>
+        <w:t>в</w:t>
+      </w:r>
+      <w:r>
+        <w:rPr>
+          <w:bCs/>
+          <w:lang w:val="en-US"/>
+        </w:rPr>
+        <w:t xml:space="preserve"> </w:t>
+      </w:r>
+      <w:proofErr w:type="gramStart"/>
+      <w:r>
+        <w:rPr>
+          <w:bCs/>
+        </w:rPr>
+        <w:t>файле</w:t>
+      </w:r>
+      <w:r>
+        <w:rPr>
+          <w:bCs/>
+          <w:lang w:val="en-US"/>
+        </w:rPr>
+        <w:t xml:space="preserve"> </w:t>
+      </w:r>
+      <w:r>
+        <w:rPr>
+          <w:bCs/>
+          <w:lang w:val="en-US"/>
+        </w:rPr>
+        <w:t xml:space="preserve"> </w:t>
+      </w:r>
       <w:proofErr w:type="spellStart"/>
       <w:r>
         <w:rPr>
           <w:bCs/>
-          <w:highlight w:val="yellow"/>
-        </w:rPr>
-        <w:t>print</w:t>
+          <w:lang w:val="en-US"/>
+        </w:rPr>
+        <w:t>HomeController</w:t>
       </w:r>
       <w:proofErr w:type="spellEnd"/>
-      <w:r>
-        <w:rPr>
-          <w:bCs/>
-          <w:highlight w:val="yellow"/>
-        </w:rPr>
-        <w:t>(</w:t>
-      </w:r>
-      <w:proofErr w:type="spellStart"/>
-      <w:r>
-        <w:rPr>
-          <w:bCs/>
-          <w:highlight w:val="yellow"/>
-        </w:rPr>
-        <w:t>category</w:t>
-      </w:r>
-      <w:proofErr w:type="spellEnd"/>
-      <w:r>
-        <w:rPr>
-          <w:bCs/>
-          <w:highlight w:val="yellow"/>
-        </w:rPr>
-        <w:t>)</w:t>
-      </w:r>
-    </w:p>
-    <w:p>
-      <w:pPr>
-        <w:rPr>
-          <w:bCs/>
-          <w:highlight w:val="yellow"/>
-        </w:rPr>
-      </w:pPr>
-      <w:r>
-        <w:rPr>
-          <w:bCs/>
-          <w:highlight w:val="yellow"/>
-        </w:rPr>
-        <w:t xml:space="preserve">    </w:t>
-      </w:r>
-      <w:proofErr w:type="spellStart"/>
-      <w:r>
-        <w:rPr>
-          <w:bCs/>
-          <w:highlight w:val="yellow"/>
-        </w:rPr>
-        <w:t>else</w:t>
-      </w:r>
-      <w:proofErr w:type="spellEnd"/>
-      <w:r>
-        <w:rPr>
-          <w:bCs/>
-          <w:highlight w:val="yellow"/>
-        </w:rPr>
-        <w:t>:</w:t>
-      </w:r>
-    </w:p>
-    <w:p>
-      <w:pPr>
-        <w:rPr>
-          <w:bCs/>
-        </w:rPr>
-      </w:pPr>
-      <w:r>
-        <w:rPr>
-          <w:bCs/>
-          <w:highlight w:val="yellow"/>
-        </w:rPr>
-        <w:t xml:space="preserve">        </w:t>
-      </w:r>
-      <w:proofErr w:type="spellStart"/>
-      <w:r>
-        <w:rPr>
-          <w:bCs/>
-          <w:highlight w:val="yellow"/>
-        </w:rPr>
-        <w:t>print</w:t>
-      </w:r>
-      <w:proofErr w:type="spellEnd"/>
-      <w:r>
-        <w:rPr>
-          <w:bCs/>
-          <w:highlight w:val="yellow"/>
-        </w:rPr>
-        <w:t>("</w:t>
-      </w:r>
-      <w:r>
-        <w:rPr>
-          <w:bCs/>
-          <w:highlight w:val="yellow"/>
-          <w:lang w:val="en-US"/>
-        </w:rPr>
-        <w:t>error</w:t>
-      </w:r>
-      <w:r>
-        <w:rPr>
-          <w:bCs/>
-          <w:highlight w:val="yellow"/>
-        </w:rPr>
-        <w:t>")</w:t>
-      </w:r>
-    </w:p>
-    <w:p>
-      <w:pPr>
-        <w:rPr>
-          <w:bCs/>
-        </w:rPr>
-      </w:pPr>
-      <w:r>
-        <w:rPr>
-          <w:bCs/>
-        </w:rPr>
-        <w:t xml:space="preserve">Пропишите </w:t>
-      </w:r>
-      <w:r>
-        <w:rPr>
-          <w:bCs/>
-        </w:rPr>
-        <w:t xml:space="preserve">в файле </w:t>
-      </w:r>
-      <w:r>
-        <w:rPr>
-          <w:bCs/>
+      <w:proofErr w:type="gramEnd"/>
+      <w:r>
+        <w:rPr>
+          <w:bCs/>
+          <w:lang w:val="en-US"/>
         </w:rPr>
         <w:t xml:space="preserve"> </w:t>
       </w:r>
-      <w:proofErr w:type="spellStart"/>
-      <w:r>
-        <w:rPr>
-          <w:bCs/>
-          <w:lang w:val="en-US"/>
-        </w:rPr>
-        <w:t>HomeController</w:t>
-      </w:r>
-      <w:proofErr w:type="spellEnd"/>
-      <w:r>
-        <w:rPr>
-          <w:bCs/>
-        </w:rPr>
-        <w:t xml:space="preserve"> </w:t>
-      </w:r>
-      <w:r>
-        <w:rPr>
-          <w:bCs/>
+      <w:r>
+        <w:rPr>
+          <w:bCs/>
+          <w:noProof/>
         </w:rPr>
         <w:drawing>
           <wp:inline distT="0" distB="0" distL="0" distR="0" wp14:anchorId="535869D8" wp14:editId="3E85CF3D">
@@ -1383,19 +1514,48 @@
       <w:r>
         <w:rPr>
           <w:bCs/>
+          <w:lang w:val="en-US"/>
         </w:rPr>
         <w:t xml:space="preserve"> </w:t>
       </w:r>
       <w:r>
         <w:rPr>
           <w:bCs/>
-        </w:rPr>
-        <w:t xml:space="preserve"> в методе </w:t>
+          <w:lang w:val="en-US"/>
+        </w:rPr>
+        <w:t xml:space="preserve"> </w:t>
+      </w:r>
+      <w:r>
+        <w:rPr>
+          <w:bCs/>
+        </w:rPr>
+        <w:t>в</w:t>
+      </w:r>
+      <w:r>
+        <w:rPr>
+          <w:bCs/>
+          <w:lang w:val="en-US"/>
+        </w:rPr>
+        <w:t xml:space="preserve"> </w:t>
+      </w:r>
+      <w:r>
+        <w:rPr>
+          <w:bCs/>
+        </w:rPr>
+        <w:t>методе</w:t>
+      </w:r>
+      <w:r>
+        <w:rPr>
+          <w:bCs/>
+          <w:lang w:val="en-US"/>
+        </w:rPr>
+        <w:t xml:space="preserve"> </w:t>
       </w:r>
       <w:proofErr w:type="spellStart"/>
       <w:r>
         <w:rPr>
           <w:bCs/>
+          <w:lang w:val="en-US"/>
         </w:rPr>
         <w:t>GetCategoryFromPython</w:t>
       </w:r>
@@ -1403,6 +1563,7 @@
       <w:r>
         <w:rPr>
           <w:bCs/>
+          <w:lang w:val="en-US"/>
         </w:rPr>
         <w:t xml:space="preserve"> </w:t>
       </w:r>
@@ -1410,7 +1571,53 @@
         <w:rPr>
           <w:bCs/>
         </w:rPr>
-        <w:t xml:space="preserve">свой путь к интерпретатору </w:t>
+        <w:t>свой</w:t>
+      </w:r>
+      <w:r>
+        <w:rPr>
+          <w:bCs/>
+          <w:lang w:val="en-US"/>
+        </w:rPr>
+        <w:t xml:space="preserve"> </w:t>
+      </w:r>
+      <w:r>
+        <w:rPr>
+          <w:bCs/>
+        </w:rPr>
+        <w:t>путь</w:t>
+      </w:r>
+      <w:r>
+        <w:rPr>
+          <w:bCs/>
+          <w:lang w:val="en-US"/>
+        </w:rPr>
+        <w:t xml:space="preserve"> </w:t>
+      </w:r>
+      <w:r>
+        <w:rPr>
+          <w:bCs/>
+        </w:rPr>
+        <w:t>к</w:t>
+      </w:r>
+      <w:r>
+        <w:rPr>
+          <w:bCs/>
+          <w:lang w:val="en-US"/>
+        </w:rPr>
+        <w:t xml:space="preserve"> </w:t>
+      </w:r>
+      <w:r>
+        <w:rPr>
+          <w:bCs/>
+        </w:rPr>
+        <w:t>интерпретатору</w:t>
+      </w:r>
+      <w:r>
+        <w:rPr>
+          <w:bCs/>
+          <w:lang w:val="en-US"/>
+        </w:rPr>
+        <w:t xml:space="preserve"> </w:t>
       </w:r>
       <w:r>
         <w:rPr>
@@ -1422,6 +1629,7 @@
       <w:r>
         <w:rPr>
           <w:bCs/>
+          <w:noProof/>
           <w:lang w:val="en-US"/>
         </w:rPr>
         <w:drawing>
@@ -1545,7 +1753,7 @@
 </file>
 
 <file path=word/styles.xml><?xml version="1.0" encoding="utf-8"?>
-<w:styles xmlns:mc="http://schemas.openxmlformats.org/markup-compatibility/2006" xmlns:r="http://schemas.openxmlformats.org/officeDocument/2006/relationships" xmlns:w="http://schemas.openxmlformats.org/wordprocessingml/2006/main" xmlns:w14="http://schemas.microsoft.com/office/word/2010/wordml" xmlns:w15="http://schemas.microsoft.com/office/word/2012/wordml" xmlns:w16cex="http://schemas.microsoft.com/office/word/2018/wordml/cex" xmlns:w16cid="http://schemas.microsoft.com/office/word/2016/wordml/cid" xmlns:w16="http://schemas.microsoft.com/office/word/2018/wordml" xmlns:w16du="http://schemas.microsoft.com/office/word/2023/wordml/word16du" xmlns:w16sdtdh="http://schemas.microsoft.com/office/word/2020/wordml/sdtdatahash" xmlns:w16se="http://schemas.microsoft.com/office/word/2015/wordml/symex" mc:Ignorable="w14 w15 w16se w16cid w16 w16cex w16sdtdh w16du">
+<w:styles xmlns:mc="http://schemas.openxmlformats.org/markup-compatibility/2006" xmlns:r="http://schemas.openxmlformats.org/officeDocument/2006/relationships" xmlns:w="http://schemas.openxmlformats.org/wordprocessingml/2006/main" xmlns:w14="http://schemas.microsoft.com/office/word/2010/wordml" xmlns:w15="http://schemas.microsoft.com/office/word/2012/wordml" xmlns:w16cex="http://schemas.microsoft.com/office/word/2018/wordml/cex" xmlns:w16cid="http://schemas.microsoft.com/office/word/2016/wordml/cid" xmlns:w16="http://schemas.microsoft.com/office/word/2018/wordml" xmlns:w16sdtdh="http://schemas.microsoft.com/office/word/2020/wordml/sdtdatahash" xmlns:w16se="http://schemas.microsoft.com/office/word/2015/wordml/symex" mc:Ignorable="w14 w15 w16se w16cid w16 w16cex w16sdtdh">
   <w:docDefaults>
     <w:rPrDefault>
       <w:rPr>
@@ -2147,6 +2355,7 @@
   <w:style w:type="character" w:default="1" w:styleId="a0">
     <w:name w:val="Default Paragraph Font"/>
     <w:uiPriority w:val="1"/>
+    <w:semiHidden/>
     <w:unhideWhenUsed/>
   </w:style>
   <w:style w:type="table" w:default="1" w:styleId="a1">

--- a/SZFO/Readme.docx
+++ b/SZFO/Readme.docx
@@ -1,6 +1,6 @@
 
 <file path=word/document.xml><?xml version="1.0" encoding="utf-8"?>
-<w:document xmlns:wpc="http://schemas.microsoft.com/office/word/2010/wordprocessingCanvas" xmlns:cx="http://schemas.microsoft.com/office/drawing/2014/chartex" xmlns:cx1="http://schemas.microsoft.com/office/drawing/2015/9/8/chartex" xmlns:cx2="http://schemas.microsoft.com/office/drawing/2015/10/21/chartex" xmlns:cx3="http://schemas.microsoft.com/office/drawing/2016/5/9/chartex" xmlns:cx4="http://schemas.microsoft.com/office/drawing/2016/5/10/chartex" xmlns:cx5="http://schemas.microsoft.com/office/drawing/2016/5/11/chartex" xmlns:cx6="http://schemas.microsoft.com/office/drawing/2016/5/12/chartex" xmlns:cx7="http://schemas.microsoft.com/office/drawing/2016/5/13/chartex" xmlns:cx8="http://schemas.microsoft.com/office/drawing/2016/5/14/chartex" xmlns:mc="http://schemas.openxmlformats.org/markup-compatibility/2006" xmlns:aink="http://schemas.microsoft.com/office/drawing/2016/ink" xmlns:am3d="http://schemas.microsoft.com/office/drawing/2017/model3d" xmlns:o="urn:schemas-microsoft-com:office:office" xmlns:oel="http://schemas.microsoft.com/office/2019/extlst" xmlns:r="http://schemas.openxmlformats.org/officeDocument/2006/relationships" xmlns:m="http://schemas.openxmlformats.org/officeDocument/2006/math" xmlns:v="urn:schemas-microsoft-com:vml" xmlns:wp14="http://schemas.microsoft.com/office/word/2010/wordprocessingDrawing" xmlns:wp="http://schemas.openxmlformats.org/drawingml/2006/wordprocessingDrawing" xmlns:w10="urn:schemas-microsoft-com:office:word" xmlns:w="http://schemas.openxmlformats.org/wordprocessingml/2006/main" xmlns:w14="http://schemas.microsoft.com/office/word/2010/wordml" xmlns:w15="http://schemas.microsoft.com/office/word/2012/wordml" xmlns:w16cex="http://schemas.microsoft.com/office/word/2018/wordml/cex" xmlns:w16cid="http://schemas.microsoft.com/office/word/2016/wordml/cid" xmlns:w16="http://schemas.microsoft.com/office/word/2018/wordml" xmlns:w16du="http://schemas.microsoft.com/office/word/2023/wordml/word16du" xmlns:w16sdtdh="http://schemas.microsoft.com/office/word/2020/wordml/sdtdatahash" xmlns:w16se="http://schemas.microsoft.com/office/word/2015/wordml/symex" xmlns:wpg="http://schemas.microsoft.com/office/word/2010/wordprocessingGroup" xmlns:wpi="http://schemas.microsoft.com/office/word/2010/wordprocessingInk" xmlns:wne="http://schemas.microsoft.com/office/word/2006/wordml" xmlns:wps="http://schemas.microsoft.com/office/word/2010/wordprocessingShape" mc:Ignorable="w14 w15 w16se w16cid w16 w16cex w16sdtdh wp14">
+<w:document xmlns:wpc="http://schemas.microsoft.com/office/word/2010/wordprocessingCanvas" xmlns:cx="http://schemas.microsoft.com/office/drawing/2014/chartex" xmlns:cx1="http://schemas.microsoft.com/office/drawing/2015/9/8/chartex" xmlns:cx2="http://schemas.microsoft.com/office/drawing/2015/10/21/chartex" xmlns:cx3="http://schemas.microsoft.com/office/drawing/2016/5/9/chartex" xmlns:cx4="http://schemas.microsoft.com/office/drawing/2016/5/10/chartex" xmlns:cx5="http://schemas.microsoft.com/office/drawing/2016/5/11/chartex" xmlns:cx6="http://schemas.microsoft.com/office/drawing/2016/5/12/chartex" xmlns:cx7="http://schemas.microsoft.com/office/drawing/2016/5/13/chartex" xmlns:cx8="http://schemas.microsoft.com/office/drawing/2016/5/14/chartex" xmlns:mc="http://schemas.openxmlformats.org/markup-compatibility/2006" xmlns:aink="http://schemas.microsoft.com/office/drawing/2016/ink" xmlns:am3d="http://schemas.microsoft.com/office/drawing/2017/model3d" xmlns:o="urn:schemas-microsoft-com:office:office" xmlns:oel="http://schemas.microsoft.com/office/2019/extlst" xmlns:r="http://schemas.openxmlformats.org/officeDocument/2006/relationships" xmlns:m="http://schemas.openxmlformats.org/officeDocument/2006/math" xmlns:v="urn:schemas-microsoft-com:vml" xmlns:wp14="http://schemas.microsoft.com/office/word/2010/wordprocessingDrawing" xmlns:wp="http://schemas.openxmlformats.org/drawingml/2006/wordprocessingDrawing" xmlns:w10="urn:schemas-microsoft-com:office:word" xmlns:w="http://schemas.openxmlformats.org/wordprocessingml/2006/main" xmlns:w14="http://schemas.microsoft.com/office/word/2010/wordml" xmlns:w15="http://schemas.microsoft.com/office/word/2012/wordml" xmlns:w16cex="http://schemas.microsoft.com/office/word/2018/wordml/cex" xmlns:w16cid="http://schemas.microsoft.com/office/word/2016/wordml/cid" xmlns:w16="http://schemas.microsoft.com/office/word/2018/wordml" xmlns:w16du="http://schemas.microsoft.com/office/word/2023/wordml/word16du" xmlns:w16sdtdh="http://schemas.microsoft.com/office/word/2020/wordml/sdtdatahash" xmlns:w16se="http://schemas.microsoft.com/office/word/2015/wordml/symex" xmlns:wpg="http://schemas.microsoft.com/office/word/2010/wordprocessingGroup" xmlns:wpi="http://schemas.microsoft.com/office/word/2010/wordprocessingInk" xmlns:wne="http://schemas.microsoft.com/office/word/2006/wordml" xmlns:wps="http://schemas.microsoft.com/office/word/2010/wordprocessingShape" mc:Ignorable="w14 w15 w16se w16cid w16 w16cex w16sdtdh w16du wp14">
   <w:body>
     <w:p>
       <w:r>
@@ -289,118 +289,129 @@
         <w:rPr>
           <w:rFonts w:ascii="Roboto" w:hAnsi="Roboto"/>
           <w:color w:val="000000"/>
+          <w:highlight w:val="green"/>
           <w:shd w:val="clear" w:color="auto" w:fill="FFFFFF"/>
         </w:rPr>
         <w:t>pip</w:t>
       </w:r>
       <w:proofErr w:type="spellEnd"/>
+      <w:r>
+        <w:rPr>
+          <w:rFonts w:ascii="Roboto" w:hAnsi="Roboto"/>
+          <w:color w:val="000000"/>
+          <w:highlight w:val="green"/>
+          <w:shd w:val="clear" w:color="auto" w:fill="FFFFFF"/>
+        </w:rPr>
+        <w:t xml:space="preserve"> </w:t>
+      </w:r>
+      <w:proofErr w:type="spellStart"/>
+      <w:r>
+        <w:rPr>
+          <w:rFonts w:ascii="Roboto" w:hAnsi="Roboto"/>
+          <w:color w:val="000000"/>
+          <w:highlight w:val="green"/>
+          <w:shd w:val="clear" w:color="auto" w:fill="FFFFFF"/>
+        </w:rPr>
+        <w:t>install</w:t>
+      </w:r>
+      <w:proofErr w:type="spellEnd"/>
+      <w:r>
+        <w:rPr>
+          <w:rFonts w:ascii="Roboto" w:hAnsi="Roboto"/>
+          <w:color w:val="000000"/>
+          <w:highlight w:val="green"/>
+          <w:shd w:val="clear" w:color="auto" w:fill="FFFFFF"/>
+        </w:rPr>
+        <w:t xml:space="preserve"> -U g4f</w:t>
+      </w:r>
+    </w:p>
+    <w:p>
+      <w:pPr>
+        <w:rPr>
+          <w:bCs/>
+        </w:rPr>
+      </w:pPr>
       <w:r>
         <w:rPr>
           <w:rFonts w:ascii="Roboto" w:hAnsi="Roboto"/>
           <w:color w:val="000000"/>
           <w:shd w:val="clear" w:color="auto" w:fill="FFFFFF"/>
         </w:rPr>
-        <w:t xml:space="preserve"> </w:t>
-      </w:r>
-      <w:proofErr w:type="spellStart"/>
+        <w:t xml:space="preserve">Доустановить </w:t>
+      </w:r>
       <w:r>
         <w:rPr>
           <w:rFonts w:ascii="Roboto" w:hAnsi="Roboto"/>
           <w:color w:val="000000"/>
-          <w:shd w:val="clear" w:color="auto" w:fill="FFFFFF"/>
-        </w:rPr>
-        <w:t>install</w:t>
-      </w:r>
-      <w:proofErr w:type="spellEnd"/>
+          <w:highlight w:val="green"/>
+          <w:shd w:val="clear" w:color="auto" w:fill="EEFFDE"/>
+          <w:lang w:val="en-US"/>
+        </w:rPr>
+        <w:t>p</w:t>
+      </w:r>
       <w:r>
         <w:rPr>
           <w:rFonts w:ascii="Roboto" w:hAnsi="Roboto"/>
           <w:color w:val="000000"/>
-          <w:shd w:val="clear" w:color="auto" w:fill="FFFFFF"/>
-        </w:rPr>
-        <w:t xml:space="preserve"> -U g4f</w:t>
-      </w:r>
-    </w:p>
-    <w:p>
-      <w:pPr>
-        <w:rPr>
-          <w:bCs/>
-        </w:rPr>
-      </w:pPr>
-      <w:proofErr w:type="spellStart"/>
+          <w:highlight w:val="green"/>
+          <w:shd w:val="clear" w:color="auto" w:fill="EEFFDE"/>
+          <w:lang w:val="en-US"/>
+        </w:rPr>
+        <w:t>ip</w:t>
+      </w:r>
       <w:r>
         <w:rPr>
           <w:rFonts w:ascii="Roboto" w:hAnsi="Roboto"/>
           <w:color w:val="000000"/>
-          <w:shd w:val="clear" w:color="auto" w:fill="FFFFFF"/>
-        </w:rPr>
-        <w:t>Доустановить</w:t>
-      </w:r>
-      <w:proofErr w:type="spellEnd"/>
+          <w:highlight w:val="green"/>
+          <w:shd w:val="clear" w:color="auto" w:fill="EEFFDE"/>
+        </w:rPr>
+        <w:t xml:space="preserve"> </w:t>
+      </w:r>
       <w:r>
         <w:rPr>
           <w:rFonts w:ascii="Roboto" w:hAnsi="Roboto"/>
           <w:color w:val="000000"/>
-          <w:shd w:val="clear" w:color="auto" w:fill="FFFFFF"/>
-        </w:rPr>
-        <w:t xml:space="preserve">, если ошибка: </w:t>
+          <w:highlight w:val="green"/>
+          <w:shd w:val="clear" w:color="auto" w:fill="EEFFDE"/>
+          <w:lang w:val="en-US"/>
+        </w:rPr>
+        <w:t>install</w:t>
       </w:r>
       <w:r>
         <w:rPr>
           <w:rFonts w:ascii="Roboto" w:hAnsi="Roboto"/>
           <w:color w:val="000000"/>
+          <w:highlight w:val="green"/>
           <w:shd w:val="clear" w:color="auto" w:fill="EEFFDE"/>
-          <w:lang w:val="en-US"/>
-        </w:rPr>
-        <w:t>Pip</w:t>
+        </w:rPr>
+        <w:t xml:space="preserve"> </w:t>
       </w:r>
       <w:r>
         <w:rPr>
           <w:rFonts w:ascii="Roboto" w:hAnsi="Roboto"/>
           <w:color w:val="000000"/>
+          <w:highlight w:val="green"/>
           <w:shd w:val="clear" w:color="auto" w:fill="EEFFDE"/>
-        </w:rPr>
-        <w:t xml:space="preserve"> </w:t>
+          <w:lang w:val="en-US"/>
+        </w:rPr>
+        <w:t>curl</w:t>
       </w:r>
       <w:r>
         <w:rPr>
           <w:rFonts w:ascii="Roboto" w:hAnsi="Roboto"/>
           <w:color w:val="000000"/>
+          <w:highlight w:val="green"/>
           <w:shd w:val="clear" w:color="auto" w:fill="EEFFDE"/>
-          <w:lang w:val="en-US"/>
-        </w:rPr>
-        <w:t>install</w:t>
-      </w:r>
+        </w:rPr>
+        <w:t>_</w:t>
+      </w:r>
+      <w:proofErr w:type="spellStart"/>
       <w:r>
         <w:rPr>
           <w:rFonts w:ascii="Roboto" w:hAnsi="Roboto"/>
           <w:color w:val="000000"/>
-          <w:shd w:val="clear" w:color="auto" w:fill="EEFFDE"/>
-        </w:rPr>
-        <w:t xml:space="preserve"> </w:t>
-      </w:r>
-      <w:r>
-        <w:rPr>
-          <w:rFonts w:ascii="Roboto" w:hAnsi="Roboto"/>
-          <w:color w:val="000000"/>
-          <w:shd w:val="clear" w:color="auto" w:fill="EEFFDE"/>
-          <w:lang w:val="en-US"/>
-        </w:rPr>
-        <w:t>curl</w:t>
-      </w:r>
-      <w:r>
-        <w:rPr>
-          <w:rFonts w:ascii="Roboto" w:hAnsi="Roboto"/>
-          <w:color w:val="000000"/>
-          <w:shd w:val="clear" w:color="auto" w:fill="EEFFDE"/>
-        </w:rPr>
-        <w:t>_</w:t>
-      </w:r>
-      <w:proofErr w:type="spellStart"/>
-      <w:r>
-        <w:rPr>
-          <w:rFonts w:ascii="Roboto" w:hAnsi="Roboto"/>
-          <w:color w:val="000000"/>
+          <w:highlight w:val="green"/>
           <w:shd w:val="clear" w:color="auto" w:fill="EEFFDE"/>
           <w:lang w:val="en-US"/>
         </w:rPr>
@@ -1432,7 +1443,6 @@
         </w:rPr>
         <w:t xml:space="preserve"> </w:t>
       </w:r>
-      <w:proofErr w:type="gramStart"/>
       <w:r>
         <w:rPr>
           <w:bCs/>
@@ -1462,7 +1472,6 @@
         <w:t>HomeController</w:t>
       </w:r>
       <w:proofErr w:type="spellEnd"/>
-      <w:proofErr w:type="gramEnd"/>
       <w:r>
         <w:rPr>
           <w:bCs/>
@@ -1742,6 +1751,52 @@
         <w:t xml:space="preserve"> или другой браузер)</w:t>
       </w:r>
     </w:p>
+    <w:p>
+      <w:pPr>
+        <w:rPr>
+          <w:bCs/>
+        </w:rPr>
+      </w:pPr>
+      <w:r>
+        <w:rPr>
+          <w:bCs/>
+        </w:rPr>
+        <w:t>Если возникает ошибка « не найден файл</w:t>
+      </w:r>
+      <w:r>
+        <w:rPr>
+          <w:bCs/>
+        </w:rPr>
+        <w:t xml:space="preserve"> </w:t>
+      </w:r>
+      <w:r>
+        <w:rPr>
+          <w:bCs/>
+        </w:rPr>
+        <w:t>***/</w:t>
+      </w:r>
+      <w:proofErr w:type="spellStart"/>
+      <w:r>
+        <w:rPr>
+          <w:bCs/>
+          <w:lang w:val="en-US"/>
+        </w:rPr>
+        <w:t>roslyn</w:t>
+      </w:r>
+      <w:proofErr w:type="spellEnd"/>
+      <w:r>
+        <w:rPr>
+          <w:bCs/>
+        </w:rPr>
+        <w:t>***</w:t>
+      </w:r>
+      <w:r>
+        <w:rPr>
+          <w:bCs/>
+        </w:rPr>
+        <w:t>» , поставьте пробел в любом некритичном месте кода и перезапустите проект.</w:t>
+      </w:r>
+    </w:p>
     <w:sectPr>
       <w:pgSz w:w="11906" w:h="16838"/>
       <w:pgMar w:top="1134" w:right="850" w:bottom="1134" w:left="1701" w:header="708" w:footer="708" w:gutter="0"/>
@@ -1753,7 +1808,7 @@
 </file>
 
 <file path=word/styles.xml><?xml version="1.0" encoding="utf-8"?>
-<w:styles xmlns:mc="http://schemas.openxmlformats.org/markup-compatibility/2006" xmlns:r="http://schemas.openxmlformats.org/officeDocument/2006/relationships" xmlns:w="http://schemas.openxmlformats.org/wordprocessingml/2006/main" xmlns:w14="http://schemas.microsoft.com/office/word/2010/wordml" xmlns:w15="http://schemas.microsoft.com/office/word/2012/wordml" xmlns:w16cex="http://schemas.microsoft.com/office/word/2018/wordml/cex" xmlns:w16cid="http://schemas.microsoft.com/office/word/2016/wordml/cid" xmlns:w16="http://schemas.microsoft.com/office/word/2018/wordml" xmlns:w16sdtdh="http://schemas.microsoft.com/office/word/2020/wordml/sdtdatahash" xmlns:w16se="http://schemas.microsoft.com/office/word/2015/wordml/symex" mc:Ignorable="w14 w15 w16se w16cid w16 w16cex w16sdtdh">
+<w:styles xmlns:mc="http://schemas.openxmlformats.org/markup-compatibility/2006" xmlns:r="http://schemas.openxmlformats.org/officeDocument/2006/relationships" xmlns:w="http://schemas.openxmlformats.org/wordprocessingml/2006/main" xmlns:w14="http://schemas.microsoft.com/office/word/2010/wordml" xmlns:w15="http://schemas.microsoft.com/office/word/2012/wordml" xmlns:w16cex="http://schemas.microsoft.com/office/word/2018/wordml/cex" xmlns:w16cid="http://schemas.microsoft.com/office/word/2016/wordml/cid" xmlns:w16="http://schemas.microsoft.com/office/word/2018/wordml" xmlns:w16du="http://schemas.microsoft.com/office/word/2023/wordml/word16du" xmlns:w16sdtdh="http://schemas.microsoft.com/office/word/2020/wordml/sdtdatahash" xmlns:w16se="http://schemas.microsoft.com/office/word/2015/wordml/symex" mc:Ignorable="w14 w15 w16se w16cid w16 w16cex w16sdtdh w16du">
   <w:docDefaults>
     <w:rPrDefault>
       <w:rPr>
